--- a/Akbulatov_Praktika.docx
+++ b/Akbulatov_Praktika.docx
@@ -1539,8 +1539,6 @@
           <w:szCs w:val="28"/>
         </w:rPr>
       </w:pPr>
-      <w:bookmarkStart w:id="1" w:name="_GoBack"/>
-      <w:bookmarkEnd w:id="1"/>
       <w:r>
         <w:rPr>
           <w:rFonts w:cs="Times New Roman"/>
@@ -1581,14 +1579,14 @@
           <w:szCs w:val="28"/>
         </w:rPr>
       </w:pPr>
-      <w:bookmarkStart w:id="2" w:name="_Toc107931645"/>
+      <w:bookmarkStart w:id="1" w:name="_Toc107931645"/>
       <w:r>
         <w:rPr>
           <w:szCs w:val="28"/>
         </w:rPr>
         <w:t>2. ТЕМА ПРАКТИЧЕСКОЙ РАБОТЫ</w:t>
       </w:r>
-      <w:bookmarkEnd w:id="2"/>
+      <w:bookmarkEnd w:id="1"/>
     </w:p>
     <w:p>
       <w:pPr>
@@ -1653,14 +1651,14 @@
           <w:szCs w:val="28"/>
         </w:rPr>
       </w:pPr>
-      <w:bookmarkStart w:id="3" w:name="_Toc107931646"/>
+      <w:bookmarkStart w:id="2" w:name="_Toc107931646"/>
       <w:r>
         <w:rPr>
           <w:szCs w:val="28"/>
         </w:rPr>
         <w:t>3. ЦЕЛЬ РАБОТЫ</w:t>
       </w:r>
-      <w:bookmarkEnd w:id="3"/>
+      <w:bookmarkEnd w:id="2"/>
     </w:p>
     <w:p>
       <w:pPr>
@@ -1770,14 +1768,14 @@
           <w:szCs w:val="28"/>
         </w:rPr>
       </w:pPr>
-      <w:bookmarkStart w:id="4" w:name="_Toc107931647"/>
+      <w:bookmarkStart w:id="3" w:name="_Toc107931647"/>
       <w:r>
         <w:rPr>
           <w:szCs w:val="28"/>
         </w:rPr>
         <w:t>3.1 АКТУАЛЬНОСТЬ</w:t>
       </w:r>
-      <w:bookmarkEnd w:id="4"/>
+      <w:bookmarkEnd w:id="3"/>
     </w:p>
     <w:p>
       <w:pPr>
@@ -1841,14 +1839,14 @@
           <w:szCs w:val="28"/>
         </w:rPr>
       </w:pPr>
-      <w:bookmarkStart w:id="5" w:name="_Toc107931648"/>
+      <w:bookmarkStart w:id="4" w:name="_Toc107931648"/>
       <w:r>
         <w:rPr>
           <w:szCs w:val="28"/>
         </w:rPr>
         <w:t>3.2. ПОСТАНОВКА ЗАДАЧ</w:t>
       </w:r>
-      <w:bookmarkEnd w:id="5"/>
+      <w:bookmarkEnd w:id="4"/>
     </w:p>
     <w:p>
       <w:pPr>
@@ -2221,8 +2219,8 @@
           <w:szCs w:val="28"/>
         </w:rPr>
       </w:pPr>
-      <w:bookmarkStart w:id="6" w:name="_Toc69939292"/>
-      <w:bookmarkStart w:id="7" w:name="_Toc107931649"/>
+      <w:bookmarkStart w:id="5" w:name="_Toc69939292"/>
+      <w:bookmarkStart w:id="6" w:name="_Toc107931649"/>
       <w:r>
         <w:rPr>
           <w:rFonts w:cs="Times New Roman"/>
@@ -2238,15 +2236,15 @@
         </w:rPr>
         <w:t xml:space="preserve">. </w:t>
       </w:r>
+      <w:bookmarkEnd w:id="5"/>
+      <w:r>
+        <w:rPr>
+          <w:rFonts w:cs="Times New Roman"/>
+          <w:szCs w:val="28"/>
+        </w:rPr>
+        <w:t>ОСНОВНАЯ ЧАСТЬ</w:t>
+      </w:r>
       <w:bookmarkEnd w:id="6"/>
-      <w:r>
-        <w:rPr>
-          <w:rFonts w:cs="Times New Roman"/>
-          <w:szCs w:val="28"/>
-        </w:rPr>
-        <w:t>ОСНОВНАЯ ЧАСТЬ</w:t>
-      </w:r>
-      <w:bookmarkEnd w:id="7"/>
     </w:p>
     <w:p>
       <w:pPr>
@@ -2256,14 +2254,14 @@
           <w:szCs w:val="28"/>
         </w:rPr>
       </w:pPr>
-      <w:bookmarkStart w:id="8" w:name="_Toc107931650"/>
+      <w:bookmarkStart w:id="7" w:name="_Toc107931650"/>
       <w:r>
         <w:rPr>
           <w:szCs w:val="28"/>
         </w:rPr>
         <w:t>4.1. ИЗУЧЕНИЕ ТЕОРИТИЧЕСКОГО МАТЕРИАЛА</w:t>
       </w:r>
-      <w:bookmarkEnd w:id="8"/>
+      <w:bookmarkEnd w:id="7"/>
     </w:p>
     <w:p>
       <w:pPr>
@@ -2273,7 +2271,7 @@
           <w:szCs w:val="28"/>
         </w:rPr>
       </w:pPr>
-      <w:bookmarkStart w:id="9" w:name="_Toc107931651"/>
+      <w:bookmarkStart w:id="8" w:name="_Toc107931651"/>
       <w:r>
         <w:rPr>
           <w:szCs w:val="28"/>
@@ -2288,7 +2286,7 @@
         </w:rPr>
         <w:t>ОСНОВЫ САЙТА. ЕГО ВИДЫ.</w:t>
       </w:r>
-      <w:bookmarkEnd w:id="9"/>
+      <w:bookmarkEnd w:id="8"/>
     </w:p>
     <w:p>
       <w:pPr>
@@ -2977,7 +2975,7 @@
           <w:szCs w:val="28"/>
         </w:rPr>
       </w:pPr>
-      <w:bookmarkStart w:id="10" w:name="_Toc107931652"/>
+      <w:bookmarkStart w:id="9" w:name="_Toc107931652"/>
       <w:r>
         <w:rPr>
           <w:szCs w:val="28"/>
@@ -3000,7 +2998,7 @@
         </w:rPr>
         <w:t>HTML</w:t>
       </w:r>
-      <w:bookmarkEnd w:id="10"/>
+      <w:bookmarkEnd w:id="9"/>
     </w:p>
     <w:p>
       <w:pPr>
@@ -3515,7 +3513,7 @@
           <w:szCs w:val="28"/>
         </w:rPr>
       </w:pPr>
-      <w:bookmarkStart w:id="11" w:name="_Toc107931653"/>
+      <w:bookmarkStart w:id="10" w:name="_Toc107931653"/>
       <w:r>
         <w:rPr>
           <w:szCs w:val="28"/>
@@ -3535,7 +3533,7 @@
         </w:rPr>
         <w:t>CSS</w:t>
       </w:r>
-      <w:bookmarkEnd w:id="11"/>
+      <w:bookmarkEnd w:id="10"/>
     </w:p>
     <w:p>
       <w:pPr>
@@ -3886,13 +3884,12 @@
       <w:pPr>
         <w:pStyle w:val="1"/>
         <w:spacing w:after="160"/>
-        <w:jc w:val="both"/>
-        <w:rPr>
-          <w:szCs w:val="28"/>
-        </w:rPr>
-      </w:pPr>
-      <w:bookmarkStart w:id="12" w:name="_Toc107918715"/>
-      <w:bookmarkStart w:id="13" w:name="_Toc107931654"/>
+        <w:rPr>
+          <w:szCs w:val="28"/>
+        </w:rPr>
+      </w:pPr>
+      <w:bookmarkStart w:id="11" w:name="_Toc107918715"/>
+      <w:bookmarkStart w:id="12" w:name="_Toc107931654"/>
       <w:r>
         <w:rPr>
           <w:szCs w:val="28"/>
@@ -3912,8 +3909,8 @@
         </w:rPr>
         <w:t>.</w:t>
       </w:r>
+      <w:bookmarkEnd w:id="11"/>
       <w:bookmarkEnd w:id="12"/>
-      <w:bookmarkEnd w:id="13"/>
     </w:p>
     <w:p>
       <w:pPr>
@@ -3945,7 +3942,18 @@
           <w:szCs w:val="28"/>
           <w:shd w:val="clear" w:color="auto" w:fill="FFFFFF"/>
         </w:rPr>
-        <w:t xml:space="preserve"> — это язык программирования, который используют для написания </w:t>
+        <w:t xml:space="preserve"> — это язык программирования, который используют для </w:t>
+      </w:r>
+      <w:bookmarkStart w:id="13" w:name="_GoBack"/>
+      <w:bookmarkEnd w:id="13"/>
+      <w:r>
+        <w:rPr>
+          <w:rFonts w:cs="Times New Roman"/>
+          <w:bCs/>
+          <w:szCs w:val="28"/>
+          <w:shd w:val="clear" w:color="auto" w:fill="FFFFFF"/>
+        </w:rPr>
+        <w:t xml:space="preserve">написания </w:t>
       </w:r>
       <w:proofErr w:type="spellStart"/>
       <w:r>
@@ -9223,7 +9231,7 @@
           <w:rPr>
             <w:noProof/>
           </w:rPr>
-          <w:t>23</w:t>
+          <w:t>16</w:t>
         </w:r>
         <w:r>
           <w:fldChar w:fldCharType="end"/>
@@ -12423,7 +12431,7 @@
 </file>
 
 <file path=customXml/itemProps1.xml><?xml version="1.0" encoding="utf-8"?>
-<ds:datastoreItem xmlns:ds="http://schemas.openxmlformats.org/officeDocument/2006/customXml" ds:itemID="{549A539B-9B3C-492A-8BAD-77A7230FC4EB}">
+<ds:datastoreItem xmlns:ds="http://schemas.openxmlformats.org/officeDocument/2006/customXml" ds:itemID="{340FF6DF-0131-456E-9261-07F29F9A437E}">
   <ds:schemaRefs>
     <ds:schemaRef ds:uri="http://schemas.openxmlformats.org/officeDocument/2006/bibliography"/>
   </ds:schemaRefs>

--- a/Akbulatov_Praktika.docx
+++ b/Akbulatov_Praktika.docx
@@ -1741,7 +1741,6 @@
         <w:rPr>
           <w:rFonts w:cs="Times New Roman"/>
           <w:szCs w:val="28"/>
-          <w:lang w:val="en-US"/>
         </w:rPr>
         <w:t xml:space="preserve"> </w:t>
       </w:r>
@@ -3942,18 +3941,7 @@
           <w:szCs w:val="28"/>
           <w:shd w:val="clear" w:color="auto" w:fill="FFFFFF"/>
         </w:rPr>
-        <w:t xml:space="preserve"> — это язык программирования, который используют для </w:t>
-      </w:r>
-      <w:bookmarkStart w:id="13" w:name="_GoBack"/>
-      <w:bookmarkEnd w:id="13"/>
-      <w:r>
-        <w:rPr>
-          <w:rFonts w:cs="Times New Roman"/>
-          <w:bCs/>
-          <w:szCs w:val="28"/>
-          <w:shd w:val="clear" w:color="auto" w:fill="FFFFFF"/>
-        </w:rPr>
-        <w:t xml:space="preserve">написания </w:t>
+        <w:t xml:space="preserve"> — это язык программирования, который используют для написания </w:t>
       </w:r>
       <w:proofErr w:type="spellStart"/>
       <w:r>
@@ -4450,8 +4438,8 @@
           <w:szCs w:val="28"/>
         </w:rPr>
       </w:pPr>
-      <w:bookmarkStart w:id="14" w:name="_Toc107918716"/>
-      <w:bookmarkStart w:id="15" w:name="_Toc107931655"/>
+      <w:bookmarkStart w:id="13" w:name="_Toc107918716"/>
+      <w:bookmarkStart w:id="14" w:name="_Toc107931655"/>
       <w:r>
         <w:rPr>
           <w:rFonts w:cs="Times New Roman"/>
@@ -4460,8 +4448,8 @@
         <w:lastRenderedPageBreak/>
         <w:t>4.2. ПРАКТИЧЕСКАЯ ЧАСТЬ</w:t>
       </w:r>
+      <w:bookmarkEnd w:id="13"/>
       <w:bookmarkEnd w:id="14"/>
-      <w:bookmarkEnd w:id="15"/>
     </w:p>
     <w:p>
       <w:pPr>
@@ -4471,8 +4459,8 @@
           <w:szCs w:val="28"/>
         </w:rPr>
       </w:pPr>
-      <w:bookmarkStart w:id="16" w:name="_Toc107918717"/>
-      <w:bookmarkStart w:id="17" w:name="_Toc107931656"/>
+      <w:bookmarkStart w:id="15" w:name="_Toc107918717"/>
+      <w:bookmarkStart w:id="16" w:name="_Toc107931656"/>
       <w:r>
         <w:rPr>
           <w:szCs w:val="28"/>
@@ -4491,8 +4479,8 @@
         </w:rPr>
         <w:t>.</w:t>
       </w:r>
+      <w:bookmarkEnd w:id="15"/>
       <w:bookmarkEnd w:id="16"/>
-      <w:bookmarkEnd w:id="17"/>
     </w:p>
     <w:p>
       <w:pPr>
@@ -4712,8 +4700,8 @@
           <w:szCs w:val="28"/>
         </w:rPr>
       </w:pPr>
-      <w:bookmarkStart w:id="18" w:name="_Toc107918718"/>
-      <w:bookmarkStart w:id="19" w:name="_Toc107931657"/>
+      <w:bookmarkStart w:id="17" w:name="_Toc107918718"/>
+      <w:bookmarkStart w:id="18" w:name="_Toc107931657"/>
       <w:r>
         <w:rPr>
           <w:color w:val="auto"/>
@@ -4736,8 +4724,8 @@
         </w:rPr>
         <w:t xml:space="preserve"> СТРАНИЦ ВЕБ-САЙТА.</w:t>
       </w:r>
+      <w:bookmarkEnd w:id="17"/>
       <w:bookmarkEnd w:id="18"/>
-      <w:bookmarkEnd w:id="19"/>
       <w:r>
         <w:rPr>
           <w:color w:val="auto"/>
@@ -4848,8 +4836,8 @@
           <w:szCs w:val="28"/>
         </w:rPr>
       </w:pPr>
-      <w:bookmarkStart w:id="20" w:name="_Toc107918719"/>
-      <w:bookmarkStart w:id="21" w:name="_Toc107931658"/>
+      <w:bookmarkStart w:id="19" w:name="_Toc107918719"/>
+      <w:bookmarkStart w:id="20" w:name="_Toc107931658"/>
       <w:r>
         <w:rPr>
           <w:color w:val="auto"/>
@@ -4871,8 +4859,8 @@
         </w:rPr>
         <w:t>.</w:t>
       </w:r>
+      <w:bookmarkEnd w:id="19"/>
       <w:bookmarkEnd w:id="20"/>
-      <w:bookmarkEnd w:id="21"/>
     </w:p>
     <w:p>
       <w:pPr>
@@ -4970,16 +4958,16 @@
           <w:szCs w:val="28"/>
         </w:rPr>
       </w:pPr>
-      <w:bookmarkStart w:id="22" w:name="_Toc107918720"/>
-      <w:bookmarkStart w:id="23" w:name="_Toc107931659"/>
+      <w:bookmarkStart w:id="21" w:name="_Toc107918720"/>
+      <w:bookmarkStart w:id="22" w:name="_Toc107931659"/>
       <w:r>
         <w:rPr>
           <w:szCs w:val="28"/>
         </w:rPr>
         <w:t>4.2.4. ДЕМОНСТРАЦИЯ РАБОТЫ.</w:t>
       </w:r>
+      <w:bookmarkEnd w:id="21"/>
       <w:bookmarkEnd w:id="22"/>
-      <w:bookmarkEnd w:id="23"/>
     </w:p>
     <w:p>
       <w:pPr>
@@ -6032,7 +6020,7 @@
           <w:szCs w:val="28"/>
         </w:rPr>
       </w:pPr>
-      <w:bookmarkStart w:id="24" w:name="_Toc107931660"/>
+      <w:bookmarkStart w:id="23" w:name="_Toc107931660"/>
       <w:r>
         <w:rPr>
           <w:rFonts w:cs="Times New Roman"/>
@@ -6048,7 +6036,7 @@
         </w:rPr>
         <w:t>АКЛЮЧЕНИЕ</w:t>
       </w:r>
-      <w:bookmarkEnd w:id="24"/>
+      <w:bookmarkEnd w:id="23"/>
     </w:p>
     <w:p>
       <w:pPr>
@@ -6288,7 +6276,7 @@
           <w:szCs w:val="28"/>
         </w:rPr>
       </w:pPr>
-      <w:bookmarkStart w:id="25" w:name="_Toc107931661"/>
+      <w:bookmarkStart w:id="24" w:name="_Toc107931661"/>
       <w:r>
         <w:rPr>
           <w:rFonts w:cs="Times New Roman"/>
@@ -6304,7 +6292,7 @@
         </w:rPr>
         <w:t>ИСТОЧНИКОВ</w:t>
       </w:r>
-      <w:bookmarkEnd w:id="25"/>
+      <w:bookmarkEnd w:id="24"/>
     </w:p>
     <w:p>
       <w:pPr>
@@ -7530,6 +7518,7 @@
           <w:numId w:val="4"/>
         </w:numPr>
         <w:spacing w:line="360" w:lineRule="auto"/>
+        <w:ind w:firstLine="709"/>
         <w:rPr>
           <w:color w:val="000000" w:themeColor="text1"/>
           <w:sz w:val="28"/>
@@ -7920,6 +7909,20 @@
         </w:rPr>
         <w:t>]</w:t>
       </w:r>
+      <w:bookmarkStart w:id="25" w:name="_GoBack"/>
+      <w:bookmarkEnd w:id="25"/>
+    </w:p>
+    <w:p>
+      <w:pPr>
+        <w:pStyle w:val="a7"/>
+        <w:spacing w:line="360" w:lineRule="auto"/>
+        <w:ind w:left="1429"/>
+        <w:rPr>
+          <w:color w:val="000000" w:themeColor="text1"/>
+          <w:sz w:val="28"/>
+          <w:szCs w:val="28"/>
+        </w:rPr>
+      </w:pPr>
     </w:p>
     <w:p>
       <w:pPr>
@@ -9231,7 +9234,7 @@
           <w:rPr>
             <w:noProof/>
           </w:rPr>
-          <w:t>16</w:t>
+          <w:t>20</w:t>
         </w:r>
         <w:r>
           <w:fldChar w:fldCharType="end"/>
@@ -12431,7 +12434,7 @@
 </file>
 
 <file path=customXml/itemProps1.xml><?xml version="1.0" encoding="utf-8"?>
-<ds:datastoreItem xmlns:ds="http://schemas.openxmlformats.org/officeDocument/2006/customXml" ds:itemID="{340FF6DF-0131-456E-9261-07F29F9A437E}">
+<ds:datastoreItem xmlns:ds="http://schemas.openxmlformats.org/officeDocument/2006/customXml" ds:itemID="{C808327D-0BCE-4BB6-9D86-285E7B41E9E2}">
   <ds:schemaRefs>
     <ds:schemaRef ds:uri="http://schemas.openxmlformats.org/officeDocument/2006/bibliography"/>
   </ds:schemaRefs>
